--- a/typeset_drafts/192608_impossible_facts.docx
+++ b/typeset_drafts/192608_impossible_facts.docx
@@ -311,7 +311,7 @@
 <file path=word/numbering.xml><?xml version="1.0" encoding="utf-8"?>
 <w:numbering xmlns:w="http://schemas.openxmlformats.org/wordprocessingml/2006/main">
   <w:abstractNum w:abstractNumId="0">
-    <w:nsid w:val="3c75e99a"/>
+    <w:nsid w:val="5f8f61de"/>
     <w:multiLevelType w:val="multilevel"/>
     <w:lvl w:ilvl="0">
       <w:numFmt w:val="bullet"/>

--- a/typeset_drafts/192608_impossible_facts.docx
+++ b/typeset_drafts/192608_impossible_facts.docx
@@ -311,7 +311,7 @@
 <file path=word/numbering.xml><?xml version="1.0" encoding="utf-8"?>
 <w:numbering xmlns:w="http://schemas.openxmlformats.org/wordprocessingml/2006/main">
   <w:abstractNum w:abstractNumId="0">
-    <w:nsid w:val="5f8f61de"/>
+    <w:nsid w:val="12abac48"/>
     <w:multiLevelType w:val="multilevel"/>
     <w:lvl w:ilvl="0">
       <w:numFmt w:val="bullet"/>

--- a/typeset_drafts/192608_impossible_facts.docx
+++ b/typeset_drafts/192608_impossible_facts.docx
@@ -311,7 +311,7 @@
 <file path=word/numbering.xml><?xml version="1.0" encoding="utf-8"?>
 <w:numbering xmlns:w="http://schemas.openxmlformats.org/wordprocessingml/2006/main">
   <w:abstractNum w:abstractNumId="0">
-    <w:nsid w:val="12abac48"/>
+    <w:nsid w:val="be62643f"/>
     <w:multiLevelType w:val="multilevel"/>
     <w:lvl w:ilvl="0">
       <w:numFmt w:val="bullet"/>

--- a/typeset_drafts/192608_impossible_facts.docx
+++ b/typeset_drafts/192608_impossible_facts.docx
@@ -311,7 +311,7 @@
 <file path=word/numbering.xml><?xml version="1.0" encoding="utf-8"?>
 <w:numbering xmlns:w="http://schemas.openxmlformats.org/wordprocessingml/2006/main">
   <w:abstractNum w:abstractNumId="0">
-    <w:nsid w:val="be62643f"/>
+    <w:nsid w:val="94acc294"/>
     <w:multiLevelType w:val="multilevel"/>
     <w:lvl w:ilvl="0">
       <w:numFmt w:val="bullet"/>

--- a/typeset_drafts/192608_impossible_facts.docx
+++ b/typeset_drafts/192608_impossible_facts.docx
@@ -311,7 +311,7 @@
 <file path=word/numbering.xml><?xml version="1.0" encoding="utf-8"?>
 <w:numbering xmlns:w="http://schemas.openxmlformats.org/wordprocessingml/2006/main">
   <w:abstractNum w:abstractNumId="0">
-    <w:nsid w:val="94acc294"/>
+    <w:nsid w:val="56fefce3"/>
     <w:multiLevelType w:val="multilevel"/>
     <w:lvl w:ilvl="0">
       <w:numFmt w:val="bullet"/>

--- a/typeset_drafts/192608_impossible_facts.docx
+++ b/typeset_drafts/192608_impossible_facts.docx
@@ -311,7 +311,7 @@
 <file path=word/numbering.xml><?xml version="1.0" encoding="utf-8"?>
 <w:numbering xmlns:w="http://schemas.openxmlformats.org/wordprocessingml/2006/main">
   <w:abstractNum w:abstractNumId="0">
-    <w:nsid w:val="56fefce3"/>
+    <w:nsid w:val="f689f34f"/>
     <w:multiLevelType w:val="multilevel"/>
     <w:lvl w:ilvl="0">
       <w:numFmt w:val="bullet"/>

--- a/typeset_drafts/192608_impossible_facts.docx
+++ b/typeset_drafts/192608_impossible_facts.docx
@@ -311,7 +311,7 @@
 <file path=word/numbering.xml><?xml version="1.0" encoding="utf-8"?>
 <w:numbering xmlns:w="http://schemas.openxmlformats.org/wordprocessingml/2006/main">
   <w:abstractNum w:abstractNumId="0">
-    <w:nsid w:val="f689f34f"/>
+    <w:nsid w:val="91c63714"/>
     <w:multiLevelType w:val="multilevel"/>
     <w:lvl w:ilvl="0">
       <w:numFmt w:val="bullet"/>
